--- a/ToolManagerSpecifikācija (updated).docx
+++ b/ToolManagerSpecifikācija (updated).docx
@@ -1020,26 +1020,39 @@
         <w:t>Saturs</w:t>
       </w:r>
     </w:p>
-    <w:p>
-      <w:pPr>
-        <w:ind w:left="720" w:firstLine="0"/>
-        <w:jc w:val="center"/>
-        <w:rPr>
-          <w:b/>
-          <w:sz w:val="28"/>
-          <w:szCs w:val="28"/>
-        </w:rPr>
-      </w:pPr>
-    </w:p>
     <w:sdt>
       <w:sdtPr>
-        <w:id w:val="1205131359"/>
+        <w:rPr>
+          <w:rFonts w:ascii="Times New Roman" w:eastAsia="Arial" w:hAnsi="Times New Roman" w:cs="Times New Roman"/>
+          <w:b w:val="0"/>
+          <w:bCs w:val="0"/>
+          <w:color w:val="auto"/>
+          <w:sz w:val="22"/>
+          <w:szCs w:val="22"/>
+          <w:lang w:val="lv" w:eastAsia="en-AU"/>
+        </w:rPr>
+        <w:id w:val="-1843236133"/>
         <w:docPartObj>
           <w:docPartGallery w:val="Table of Contents"/>
           <w:docPartUnique/>
         </w:docPartObj>
       </w:sdtPr>
+      <w:sdtEndPr>
+        <w:rPr>
+          <w:noProof/>
+        </w:rPr>
+      </w:sdtEndPr>
       <w:sdtContent>
+        <w:p>
+          <w:pPr>
+            <w:pStyle w:val="TOCHeading"/>
+            <w:rPr>
+              <w:rFonts w:ascii="Times New Roman" w:hAnsi="Times New Roman" w:cs="Times New Roman"/>
+              <w:b w:val="0"/>
+              <w:bCs w:val="0"/>
+            </w:rPr>
+          </w:pPr>
+        </w:p>
         <w:p>
           <w:pPr>
             <w:pStyle w:val="TOC1"/>
@@ -1048,39 +1061,69 @@
               <w:tab w:val="right" w:leader="dot" w:pos="9019"/>
             </w:tabs>
             <w:rPr>
-              <w:rFonts w:asciiTheme="minorHAnsi" w:eastAsiaTheme="minorEastAsia" w:hAnsiTheme="minorHAnsi" w:cstheme="minorBidi"/>
+              <w:rFonts w:ascii="Arial" w:eastAsiaTheme="minorEastAsia" w:hAnsi="Arial"/>
+              <w:b w:val="0"/>
+              <w:bCs w:val="0"/>
+              <w:i w:val="0"/>
+              <w:iCs w:val="0"/>
               <w:noProof/>
               <w:kern w:val="2"/>
-              <w:sz w:val="24"/>
-              <w:szCs w:val="24"/>
               <w:lang w:val="en-LV" w:eastAsia="en-GB"/>
               <w14:ligatures w14:val="standardContextual"/>
             </w:rPr>
           </w:pPr>
           <w:r>
+            <w:rPr>
+              <w:rFonts w:ascii="Times New Roman" w:hAnsi="Times New Roman" w:cs="Times New Roman"/>
+              <w:b w:val="0"/>
+              <w:bCs w:val="0"/>
+              <w:i w:val="0"/>
+              <w:iCs w:val="0"/>
+            </w:rPr>
             <w:fldChar w:fldCharType="begin"/>
           </w:r>
           <w:r>
-            <w:instrText xml:space="preserve"> TOC \h \u \z \t "Heading 1,1,Heading 2,2,Heading 3,3,Heading 4,4,Heading 5,5,Heading 6,6,"</w:instrText>
+            <w:rPr>
+              <w:rFonts w:ascii="Times New Roman" w:hAnsi="Times New Roman" w:cs="Times New Roman"/>
+              <w:b w:val="0"/>
+              <w:bCs w:val="0"/>
+              <w:i w:val="0"/>
+              <w:iCs w:val="0"/>
+            </w:rPr>
+            <w:instrText xml:space="preserve"> TOC \o "1-3" \h \z \u </w:instrText>
           </w:r>
           <w:r>
+            <w:rPr>
+              <w:rFonts w:ascii="Times New Roman" w:hAnsi="Times New Roman" w:cs="Times New Roman"/>
+              <w:b w:val="0"/>
+              <w:bCs w:val="0"/>
+              <w:i w:val="0"/>
+              <w:iCs w:val="0"/>
+            </w:rPr>
             <w:fldChar w:fldCharType="separate"/>
           </w:r>
-          <w:hyperlink w:anchor="_Toc193100456" w:history="1">
+          <w:hyperlink w:anchor="_Toc193707096" w:history="1">
             <w:r>
               <w:rPr>
                 <w:rStyle w:val="Hyperlink"/>
+                <w:rFonts w:ascii="Arial" w:hAnsi="Arial"/>
+                <w:b w:val="0"/>
+                <w:bCs w:val="0"/>
+                <w:i w:val="0"/>
+                <w:iCs w:val="0"/>
                 <w:noProof/>
               </w:rPr>
               <w:t>1.</w:t>
             </w:r>
             <w:r>
               <w:rPr>
-                <w:rFonts w:asciiTheme="minorHAnsi" w:eastAsiaTheme="minorEastAsia" w:hAnsiTheme="minorHAnsi" w:cstheme="minorBidi"/>
+                <w:rFonts w:ascii="Arial" w:eastAsiaTheme="minorEastAsia" w:hAnsi="Arial"/>
+                <w:b w:val="0"/>
+                <w:bCs w:val="0"/>
+                <w:i w:val="0"/>
+                <w:iCs w:val="0"/>
                 <w:noProof/>
                 <w:kern w:val="2"/>
-                <w:sz w:val="24"/>
-                <w:szCs w:val="24"/>
                 <w:lang w:val="en-LV" w:eastAsia="en-GB"/>
                 <w14:ligatures w14:val="standardContextual"/>
               </w:rPr>
@@ -1089,12 +1132,22 @@
             <w:r>
               <w:rPr>
                 <w:rStyle w:val="Hyperlink"/>
+                <w:rFonts w:ascii="Arial" w:hAnsi="Arial"/>
+                <w:b w:val="0"/>
+                <w:bCs w:val="0"/>
+                <w:i w:val="0"/>
+                <w:iCs w:val="0"/>
                 <w:noProof/>
               </w:rPr>
               <w:t>Problēmas izpēte un analīze</w:t>
             </w:r>
             <w:r>
               <w:rPr>
+                <w:rFonts w:ascii="Arial" w:hAnsi="Arial"/>
+                <w:b w:val="0"/>
+                <w:bCs w:val="0"/>
+                <w:i w:val="0"/>
+                <w:iCs w:val="0"/>
                 <w:noProof/>
                 <w:webHidden/>
               </w:rPr>
@@ -1102,6 +1155,11 @@
             </w:r>
             <w:r>
               <w:rPr>
+                <w:rFonts w:ascii="Arial" w:hAnsi="Arial"/>
+                <w:b w:val="0"/>
+                <w:bCs w:val="0"/>
+                <w:i w:val="0"/>
+                <w:iCs w:val="0"/>
                 <w:noProof/>
                 <w:webHidden/>
               </w:rPr>
@@ -1109,19 +1167,34 @@
             </w:r>
             <w:r>
               <w:rPr>
+                <w:rFonts w:ascii="Arial" w:hAnsi="Arial"/>
+                <w:b w:val="0"/>
+                <w:bCs w:val="0"/>
+                <w:i w:val="0"/>
+                <w:iCs w:val="0"/>
                 <w:noProof/>
                 <w:webHidden/>
               </w:rPr>
-              <w:instrText xml:space="preserve"> PAGEREF _Toc193100456 \h </w:instrText>
-            </w:r>
-            <w:r>
-              <w:rPr>
+              <w:instrText xml:space="preserve"> PAGEREF _Toc193707096 \h </w:instrText>
+            </w:r>
+            <w:r>
+              <w:rPr>
+                <w:rFonts w:ascii="Arial" w:hAnsi="Arial"/>
+                <w:b w:val="0"/>
+                <w:bCs w:val="0"/>
+                <w:i w:val="0"/>
+                <w:iCs w:val="0"/>
                 <w:noProof/>
                 <w:webHidden/>
               </w:rPr>
             </w:r>
             <w:r>
               <w:rPr>
+                <w:rFonts w:ascii="Arial" w:hAnsi="Arial"/>
+                <w:b w:val="0"/>
+                <w:bCs w:val="0"/>
+                <w:i w:val="0"/>
+                <w:iCs w:val="0"/>
                 <w:noProof/>
                 <w:webHidden/>
               </w:rPr>
@@ -1129,6 +1202,11 @@
             </w:r>
             <w:r>
               <w:rPr>
+                <w:rFonts w:ascii="Arial" w:hAnsi="Arial"/>
+                <w:b w:val="0"/>
+                <w:bCs w:val="0"/>
+                <w:i w:val="0"/>
+                <w:iCs w:val="0"/>
                 <w:noProof/>
                 <w:webHidden/>
               </w:rPr>
@@ -1136,6 +1214,11 @@
             </w:r>
             <w:r>
               <w:rPr>
+                <w:rFonts w:ascii="Arial" w:hAnsi="Arial"/>
+                <w:b w:val="0"/>
+                <w:bCs w:val="0"/>
+                <w:i w:val="0"/>
+                <w:iCs w:val="0"/>
                 <w:noProof/>
                 <w:webHidden/>
               </w:rPr>
@@ -1151,30 +1234,39 @@
               <w:tab w:val="right" w:leader="dot" w:pos="9019"/>
             </w:tabs>
             <w:rPr>
-              <w:rFonts w:asciiTheme="minorHAnsi" w:eastAsiaTheme="minorEastAsia" w:hAnsiTheme="minorHAnsi" w:cstheme="minorBidi"/>
+              <w:rFonts w:ascii="Arial" w:eastAsiaTheme="minorEastAsia" w:hAnsi="Arial"/>
+              <w:b w:val="0"/>
+              <w:bCs w:val="0"/>
+              <w:i w:val="0"/>
+              <w:iCs w:val="0"/>
               <w:noProof/>
               <w:kern w:val="2"/>
-              <w:sz w:val="24"/>
-              <w:szCs w:val="24"/>
               <w:lang w:val="en-LV" w:eastAsia="en-GB"/>
               <w14:ligatures w14:val="standardContextual"/>
             </w:rPr>
           </w:pPr>
-          <w:hyperlink w:anchor="_Toc193100457" w:history="1">
+          <w:hyperlink w:anchor="_Toc193707097" w:history="1">
             <w:r>
               <w:rPr>
                 <w:rStyle w:val="Hyperlink"/>
+                <w:rFonts w:ascii="Arial" w:hAnsi="Arial"/>
+                <w:b w:val="0"/>
+                <w:bCs w:val="0"/>
+                <w:i w:val="0"/>
+                <w:iCs w:val="0"/>
                 <w:noProof/>
               </w:rPr>
               <w:t>2.</w:t>
             </w:r>
             <w:r>
               <w:rPr>
-                <w:rFonts w:asciiTheme="minorHAnsi" w:eastAsiaTheme="minorEastAsia" w:hAnsiTheme="minorHAnsi" w:cstheme="minorBidi"/>
+                <w:rFonts w:ascii="Arial" w:eastAsiaTheme="minorEastAsia" w:hAnsi="Arial"/>
+                <w:b w:val="0"/>
+                <w:bCs w:val="0"/>
+                <w:i w:val="0"/>
+                <w:iCs w:val="0"/>
                 <w:noProof/>
                 <w:kern w:val="2"/>
-                <w:sz w:val="24"/>
-                <w:szCs w:val="24"/>
                 <w:lang w:val="en-LV" w:eastAsia="en-GB"/>
                 <w14:ligatures w14:val="standardContextual"/>
               </w:rPr>
@@ -1183,12 +1275,22 @@
             <w:r>
               <w:rPr>
                 <w:rStyle w:val="Hyperlink"/>
+                <w:rFonts w:ascii="Arial" w:hAnsi="Arial"/>
+                <w:b w:val="0"/>
+                <w:bCs w:val="0"/>
+                <w:i w:val="0"/>
+                <w:iCs w:val="0"/>
                 <w:noProof/>
               </w:rPr>
               <w:t>Programmatūras prasību specifikācija</w:t>
             </w:r>
             <w:r>
               <w:rPr>
+                <w:rFonts w:ascii="Arial" w:hAnsi="Arial"/>
+                <w:b w:val="0"/>
+                <w:bCs w:val="0"/>
+                <w:i w:val="0"/>
+                <w:iCs w:val="0"/>
                 <w:noProof/>
                 <w:webHidden/>
               </w:rPr>
@@ -1196,6 +1298,11 @@
             </w:r>
             <w:r>
               <w:rPr>
+                <w:rFonts w:ascii="Arial" w:hAnsi="Arial"/>
+                <w:b w:val="0"/>
+                <w:bCs w:val="0"/>
+                <w:i w:val="0"/>
+                <w:iCs w:val="0"/>
                 <w:noProof/>
                 <w:webHidden/>
               </w:rPr>
@@ -1203,19 +1310,34 @@
             </w:r>
             <w:r>
               <w:rPr>
+                <w:rFonts w:ascii="Arial" w:hAnsi="Arial"/>
+                <w:b w:val="0"/>
+                <w:bCs w:val="0"/>
+                <w:i w:val="0"/>
+                <w:iCs w:val="0"/>
                 <w:noProof/>
                 <w:webHidden/>
               </w:rPr>
-              <w:instrText xml:space="preserve"> PAGEREF _Toc193100457 \h </w:instrText>
-            </w:r>
-            <w:r>
-              <w:rPr>
+              <w:instrText xml:space="preserve"> PAGEREF _Toc193707097 \h </w:instrText>
+            </w:r>
+            <w:r>
+              <w:rPr>
+                <w:rFonts w:ascii="Arial" w:hAnsi="Arial"/>
+                <w:b w:val="0"/>
+                <w:bCs w:val="0"/>
+                <w:i w:val="0"/>
+                <w:iCs w:val="0"/>
                 <w:noProof/>
                 <w:webHidden/>
               </w:rPr>
             </w:r>
             <w:r>
               <w:rPr>
+                <w:rFonts w:ascii="Arial" w:hAnsi="Arial"/>
+                <w:b w:val="0"/>
+                <w:bCs w:val="0"/>
+                <w:i w:val="0"/>
+                <w:iCs w:val="0"/>
                 <w:noProof/>
                 <w:webHidden/>
               </w:rPr>
@@ -1223,6 +1345,11 @@
             </w:r>
             <w:r>
               <w:rPr>
+                <w:rFonts w:ascii="Arial" w:hAnsi="Arial"/>
+                <w:b w:val="0"/>
+                <w:bCs w:val="0"/>
+                <w:i w:val="0"/>
+                <w:iCs w:val="0"/>
                 <w:noProof/>
                 <w:webHidden/>
               </w:rPr>
@@ -1230,6 +1357,11 @@
             </w:r>
             <w:r>
               <w:rPr>
+                <w:rFonts w:ascii="Arial" w:hAnsi="Arial"/>
+                <w:b w:val="0"/>
+                <w:bCs w:val="0"/>
+                <w:i w:val="0"/>
+                <w:iCs w:val="0"/>
                 <w:noProof/>
                 <w:webHidden/>
               </w:rPr>
@@ -1244,7 +1376,9 @@
               <w:tab w:val="right" w:leader="dot" w:pos="9019"/>
             </w:tabs>
             <w:rPr>
-              <w:rFonts w:asciiTheme="minorHAnsi" w:eastAsiaTheme="minorEastAsia" w:hAnsiTheme="minorHAnsi" w:cstheme="minorBidi"/>
+              <w:rFonts w:ascii="Arial" w:eastAsiaTheme="minorEastAsia" w:hAnsi="Arial"/>
+              <w:b w:val="0"/>
+              <w:bCs w:val="0"/>
               <w:noProof/>
               <w:kern w:val="2"/>
               <w:sz w:val="24"/>
@@ -1253,16 +1387,22 @@
               <w14:ligatures w14:val="standardContextual"/>
             </w:rPr>
           </w:pPr>
-          <w:hyperlink w:anchor="_Toc193100458" w:history="1">
+          <w:hyperlink w:anchor="_Toc193707098" w:history="1">
             <w:r>
               <w:rPr>
                 <w:rStyle w:val="Hyperlink"/>
+                <w:rFonts w:ascii="Arial" w:hAnsi="Arial"/>
+                <w:b w:val="0"/>
+                <w:bCs w:val="0"/>
                 <w:noProof/>
               </w:rPr>
               <w:t>2.1. Procesa modelis</w:t>
             </w:r>
             <w:r>
               <w:rPr>
+                <w:rFonts w:ascii="Arial" w:hAnsi="Arial"/>
+                <w:b w:val="0"/>
+                <w:bCs w:val="0"/>
                 <w:noProof/>
                 <w:webHidden/>
               </w:rPr>
@@ -1270,6 +1410,9 @@
             </w:r>
             <w:r>
               <w:rPr>
+                <w:rFonts w:ascii="Arial" w:hAnsi="Arial"/>
+                <w:b w:val="0"/>
+                <w:bCs w:val="0"/>
                 <w:noProof/>
                 <w:webHidden/>
               </w:rPr>
@@ -1277,19 +1420,28 @@
             </w:r>
             <w:r>
               <w:rPr>
+                <w:rFonts w:ascii="Arial" w:hAnsi="Arial"/>
+                <w:b w:val="0"/>
+                <w:bCs w:val="0"/>
                 <w:noProof/>
                 <w:webHidden/>
               </w:rPr>
-              <w:instrText xml:space="preserve"> PAGEREF _Toc193100458 \h </w:instrText>
-            </w:r>
-            <w:r>
-              <w:rPr>
+              <w:instrText xml:space="preserve"> PAGEREF _Toc193707098 \h </w:instrText>
+            </w:r>
+            <w:r>
+              <w:rPr>
+                <w:rFonts w:ascii="Arial" w:hAnsi="Arial"/>
+                <w:b w:val="0"/>
+                <w:bCs w:val="0"/>
                 <w:noProof/>
                 <w:webHidden/>
               </w:rPr>
             </w:r>
             <w:r>
               <w:rPr>
+                <w:rFonts w:ascii="Arial" w:hAnsi="Arial"/>
+                <w:b w:val="0"/>
+                <w:bCs w:val="0"/>
                 <w:noProof/>
                 <w:webHidden/>
               </w:rPr>
@@ -1297,6 +1449,9 @@
             </w:r>
             <w:r>
               <w:rPr>
+                <w:rFonts w:ascii="Arial" w:hAnsi="Arial"/>
+                <w:b w:val="0"/>
+                <w:bCs w:val="0"/>
                 <w:noProof/>
                 <w:webHidden/>
               </w:rPr>
@@ -1304,6 +1459,9 @@
             </w:r>
             <w:r>
               <w:rPr>
+                <w:rFonts w:ascii="Arial" w:hAnsi="Arial"/>
+                <w:b w:val="0"/>
+                <w:bCs w:val="0"/>
                 <w:noProof/>
                 <w:webHidden/>
               </w:rPr>
@@ -1318,7 +1476,9 @@
               <w:tab w:val="right" w:leader="dot" w:pos="9019"/>
             </w:tabs>
             <w:rPr>
-              <w:rFonts w:asciiTheme="minorHAnsi" w:eastAsiaTheme="minorEastAsia" w:hAnsiTheme="minorHAnsi" w:cstheme="minorBidi"/>
+              <w:rFonts w:ascii="Arial" w:eastAsiaTheme="minorEastAsia" w:hAnsi="Arial"/>
+              <w:b w:val="0"/>
+              <w:bCs w:val="0"/>
               <w:noProof/>
               <w:kern w:val="2"/>
               <w:sz w:val="24"/>
@@ -1327,16 +1487,22 @@
               <w14:ligatures w14:val="standardContextual"/>
             </w:rPr>
           </w:pPr>
-          <w:hyperlink w:anchor="_Toc193100459" w:history="1">
+          <w:hyperlink w:anchor="_Toc193707099" w:history="1">
             <w:r>
               <w:rPr>
                 <w:rStyle w:val="Hyperlink"/>
+                <w:rFonts w:ascii="Arial" w:hAnsi="Arial"/>
+                <w:b w:val="0"/>
+                <w:bCs w:val="0"/>
                 <w:noProof/>
               </w:rPr>
               <w:t>2.2. Procesa diagramma</w:t>
             </w:r>
             <w:r>
               <w:rPr>
+                <w:rFonts w:ascii="Arial" w:hAnsi="Arial"/>
+                <w:b w:val="0"/>
+                <w:bCs w:val="0"/>
                 <w:noProof/>
                 <w:webHidden/>
               </w:rPr>
@@ -1344,6 +1510,9 @@
             </w:r>
             <w:r>
               <w:rPr>
+                <w:rFonts w:ascii="Arial" w:hAnsi="Arial"/>
+                <w:b w:val="0"/>
+                <w:bCs w:val="0"/>
                 <w:noProof/>
                 <w:webHidden/>
               </w:rPr>
@@ -1351,19 +1520,28 @@
             </w:r>
             <w:r>
               <w:rPr>
+                <w:rFonts w:ascii="Arial" w:hAnsi="Arial"/>
+                <w:b w:val="0"/>
+                <w:bCs w:val="0"/>
                 <w:noProof/>
                 <w:webHidden/>
               </w:rPr>
-              <w:instrText xml:space="preserve"> PAGEREF _Toc193100459 \h </w:instrText>
-            </w:r>
-            <w:r>
-              <w:rPr>
+              <w:instrText xml:space="preserve"> PAGEREF _Toc193707099 \h </w:instrText>
+            </w:r>
+            <w:r>
+              <w:rPr>
+                <w:rFonts w:ascii="Arial" w:hAnsi="Arial"/>
+                <w:b w:val="0"/>
+                <w:bCs w:val="0"/>
                 <w:noProof/>
                 <w:webHidden/>
               </w:rPr>
             </w:r>
             <w:r>
               <w:rPr>
+                <w:rFonts w:ascii="Arial" w:hAnsi="Arial"/>
+                <w:b w:val="0"/>
+                <w:bCs w:val="0"/>
                 <w:noProof/>
                 <w:webHidden/>
               </w:rPr>
@@ -1371,6 +1549,9 @@
             </w:r>
             <w:r>
               <w:rPr>
+                <w:rFonts w:ascii="Arial" w:hAnsi="Arial"/>
+                <w:b w:val="0"/>
+                <w:bCs w:val="0"/>
                 <w:noProof/>
                 <w:webHidden/>
               </w:rPr>
@@ -1378,6 +1559,9 @@
             </w:r>
             <w:r>
               <w:rPr>
+                <w:rFonts w:ascii="Arial" w:hAnsi="Arial"/>
+                <w:b w:val="0"/>
+                <w:bCs w:val="0"/>
                 <w:noProof/>
                 <w:webHidden/>
               </w:rPr>
@@ -1392,7 +1576,9 @@
               <w:tab w:val="right" w:leader="dot" w:pos="9019"/>
             </w:tabs>
             <w:rPr>
-              <w:rFonts w:asciiTheme="minorHAnsi" w:eastAsiaTheme="minorEastAsia" w:hAnsiTheme="minorHAnsi" w:cstheme="minorBidi"/>
+              <w:rFonts w:ascii="Arial" w:eastAsiaTheme="minorEastAsia" w:hAnsi="Arial"/>
+              <w:b w:val="0"/>
+              <w:bCs w:val="0"/>
               <w:noProof/>
               <w:kern w:val="2"/>
               <w:sz w:val="24"/>
@@ -1401,16 +1587,22 @@
               <w14:ligatures w14:val="standardContextual"/>
             </w:rPr>
           </w:pPr>
-          <w:hyperlink w:anchor="_Toc193100460" w:history="1">
+          <w:hyperlink w:anchor="_Toc193707100" w:history="1">
             <w:r>
               <w:rPr>
                 <w:rStyle w:val="Hyperlink"/>
+                <w:rFonts w:ascii="Arial" w:hAnsi="Arial"/>
+                <w:b w:val="0"/>
+                <w:bCs w:val="0"/>
                 <w:noProof/>
               </w:rPr>
               <w:t>2.3. Prasību definēšana</w:t>
             </w:r>
             <w:r>
               <w:rPr>
+                <w:rFonts w:ascii="Arial" w:hAnsi="Arial"/>
+                <w:b w:val="0"/>
+                <w:bCs w:val="0"/>
                 <w:noProof/>
                 <w:webHidden/>
               </w:rPr>
@@ -1418,6 +1610,9 @@
             </w:r>
             <w:r>
               <w:rPr>
+                <w:rFonts w:ascii="Arial" w:hAnsi="Arial"/>
+                <w:b w:val="0"/>
+                <w:bCs w:val="0"/>
                 <w:noProof/>
                 <w:webHidden/>
               </w:rPr>
@@ -1425,19 +1620,28 @@
             </w:r>
             <w:r>
               <w:rPr>
+                <w:rFonts w:ascii="Arial" w:hAnsi="Arial"/>
+                <w:b w:val="0"/>
+                <w:bCs w:val="0"/>
                 <w:noProof/>
                 <w:webHidden/>
               </w:rPr>
-              <w:instrText xml:space="preserve"> PAGEREF _Toc193100460 \h </w:instrText>
-            </w:r>
-            <w:r>
-              <w:rPr>
+              <w:instrText xml:space="preserve"> PAGEREF _Toc193707100 \h </w:instrText>
+            </w:r>
+            <w:r>
+              <w:rPr>
+                <w:rFonts w:ascii="Arial" w:hAnsi="Arial"/>
+                <w:b w:val="0"/>
+                <w:bCs w:val="0"/>
                 <w:noProof/>
                 <w:webHidden/>
               </w:rPr>
             </w:r>
             <w:r>
               <w:rPr>
+                <w:rFonts w:ascii="Arial" w:hAnsi="Arial"/>
+                <w:b w:val="0"/>
+                <w:bCs w:val="0"/>
                 <w:noProof/>
                 <w:webHidden/>
               </w:rPr>
@@ -1445,13 +1649,19 @@
             </w:r>
             <w:r>
               <w:rPr>
+                <w:rFonts w:ascii="Arial" w:hAnsi="Arial"/>
+                <w:b w:val="0"/>
+                <w:bCs w:val="0"/>
                 <w:noProof/>
                 <w:webHidden/>
               </w:rPr>
-              <w:t>1</w:t>
-            </w:r>
-            <w:r>
-              <w:rPr>
+              <w:t>6</w:t>
+            </w:r>
+            <w:r>
+              <w:rPr>
+                <w:rFonts w:ascii="Arial" w:hAnsi="Arial"/>
+                <w:b w:val="0"/>
+                <w:bCs w:val="0"/>
                 <w:noProof/>
                 <w:webHidden/>
               </w:rPr>
@@ -1466,7 +1676,9 @@
               <w:tab w:val="right" w:leader="dot" w:pos="9019"/>
             </w:tabs>
             <w:rPr>
-              <w:rFonts w:asciiTheme="minorHAnsi" w:eastAsiaTheme="minorEastAsia" w:hAnsiTheme="minorHAnsi" w:cstheme="minorBidi"/>
+              <w:rFonts w:ascii="Arial" w:eastAsiaTheme="minorEastAsia" w:hAnsi="Arial"/>
+              <w:b w:val="0"/>
+              <w:bCs w:val="0"/>
               <w:noProof/>
               <w:kern w:val="2"/>
               <w:sz w:val="24"/>
@@ -1475,16 +1687,22 @@
               <w14:ligatures w14:val="standardContextual"/>
             </w:rPr>
           </w:pPr>
-          <w:hyperlink w:anchor="_Toc193100461" w:history="1">
+          <w:hyperlink w:anchor="_Toc193707101" w:history="1">
             <w:r>
               <w:rPr>
                 <w:rStyle w:val="Hyperlink"/>
+                <w:rFonts w:ascii="Arial" w:hAnsi="Arial"/>
+                <w:b w:val="0"/>
+                <w:bCs w:val="0"/>
                 <w:noProof/>
               </w:rPr>
               <w:t>2.4. Programmēšanas rīku, ietvaru (framework), valodu izvēle un pamatojums</w:t>
             </w:r>
             <w:r>
               <w:rPr>
+                <w:rFonts w:ascii="Arial" w:hAnsi="Arial"/>
+                <w:b w:val="0"/>
+                <w:bCs w:val="0"/>
                 <w:noProof/>
                 <w:webHidden/>
               </w:rPr>
@@ -1492,6 +1710,9 @@
             </w:r>
             <w:r>
               <w:rPr>
+                <w:rFonts w:ascii="Arial" w:hAnsi="Arial"/>
+                <w:b w:val="0"/>
+                <w:bCs w:val="0"/>
                 <w:noProof/>
                 <w:webHidden/>
               </w:rPr>
@@ -1499,19 +1720,28 @@
             </w:r>
             <w:r>
               <w:rPr>
+                <w:rFonts w:ascii="Arial" w:hAnsi="Arial"/>
+                <w:b w:val="0"/>
+                <w:bCs w:val="0"/>
                 <w:noProof/>
                 <w:webHidden/>
               </w:rPr>
-              <w:instrText xml:space="preserve"> PAGEREF _Toc193100461 \h </w:instrText>
-            </w:r>
-            <w:r>
-              <w:rPr>
+              <w:instrText xml:space="preserve"> PAGEREF _Toc193707101 \h </w:instrText>
+            </w:r>
+            <w:r>
+              <w:rPr>
+                <w:rFonts w:ascii="Arial" w:hAnsi="Arial"/>
+                <w:b w:val="0"/>
+                <w:bCs w:val="0"/>
                 <w:noProof/>
                 <w:webHidden/>
               </w:rPr>
             </w:r>
             <w:r>
               <w:rPr>
+                <w:rFonts w:ascii="Arial" w:hAnsi="Arial"/>
+                <w:b w:val="0"/>
+                <w:bCs w:val="0"/>
                 <w:noProof/>
                 <w:webHidden/>
               </w:rPr>
@@ -1519,13 +1749,19 @@
             </w:r>
             <w:r>
               <w:rPr>
+                <w:rFonts w:ascii="Arial" w:hAnsi="Arial"/>
+                <w:b w:val="0"/>
+                <w:bCs w:val="0"/>
                 <w:noProof/>
                 <w:webHidden/>
               </w:rPr>
-              <w:t>2</w:t>
-            </w:r>
-            <w:r>
-              <w:rPr>
+              <w:t>6</w:t>
+            </w:r>
+            <w:r>
+              <w:rPr>
+                <w:rFonts w:ascii="Arial" w:hAnsi="Arial"/>
+                <w:b w:val="0"/>
+                <w:bCs w:val="0"/>
                 <w:noProof/>
                 <w:webHidden/>
               </w:rPr>
@@ -1541,30 +1777,39 @@
               <w:tab w:val="right" w:leader="dot" w:pos="9019"/>
             </w:tabs>
             <w:rPr>
-              <w:rFonts w:asciiTheme="minorHAnsi" w:eastAsiaTheme="minorEastAsia" w:hAnsiTheme="minorHAnsi" w:cstheme="minorBidi"/>
+              <w:rFonts w:ascii="Arial" w:eastAsiaTheme="minorEastAsia" w:hAnsi="Arial"/>
+              <w:b w:val="0"/>
+              <w:bCs w:val="0"/>
+              <w:i w:val="0"/>
+              <w:iCs w:val="0"/>
               <w:noProof/>
               <w:kern w:val="2"/>
-              <w:sz w:val="24"/>
-              <w:szCs w:val="24"/>
               <w:lang w:val="en-LV" w:eastAsia="en-GB"/>
               <w14:ligatures w14:val="standardContextual"/>
             </w:rPr>
           </w:pPr>
-          <w:hyperlink w:anchor="_Toc193100462" w:history="1">
+          <w:hyperlink w:anchor="_Toc193707102" w:history="1">
             <w:r>
               <w:rPr>
                 <w:rStyle w:val="Hyperlink"/>
+                <w:rFonts w:ascii="Arial" w:hAnsi="Arial"/>
+                <w:b w:val="0"/>
+                <w:bCs w:val="0"/>
+                <w:i w:val="0"/>
+                <w:iCs w:val="0"/>
                 <w:noProof/>
               </w:rPr>
               <w:t>3.</w:t>
             </w:r>
             <w:r>
               <w:rPr>
-                <w:rFonts w:asciiTheme="minorHAnsi" w:eastAsiaTheme="minorEastAsia" w:hAnsiTheme="minorHAnsi" w:cstheme="minorBidi"/>
+                <w:rFonts w:ascii="Arial" w:eastAsiaTheme="minorEastAsia" w:hAnsi="Arial"/>
+                <w:b w:val="0"/>
+                <w:bCs w:val="0"/>
+                <w:i w:val="0"/>
+                <w:iCs w:val="0"/>
                 <w:noProof/>
                 <w:kern w:val="2"/>
-                <w:sz w:val="24"/>
-                <w:szCs w:val="24"/>
                 <w:lang w:val="en-LV" w:eastAsia="en-GB"/>
                 <w14:ligatures w14:val="standardContextual"/>
               </w:rPr>
@@ -1573,12 +1818,22 @@
             <w:r>
               <w:rPr>
                 <w:rStyle w:val="Hyperlink"/>
+                <w:rFonts w:ascii="Arial" w:hAnsi="Arial"/>
+                <w:b w:val="0"/>
+                <w:bCs w:val="0"/>
+                <w:i w:val="0"/>
+                <w:iCs w:val="0"/>
                 <w:noProof/>
               </w:rPr>
               <w:t>Programmatūras izstrādes plāns</w:t>
             </w:r>
             <w:r>
               <w:rPr>
+                <w:rFonts w:ascii="Arial" w:hAnsi="Arial"/>
+                <w:b w:val="0"/>
+                <w:bCs w:val="0"/>
+                <w:i w:val="0"/>
+                <w:iCs w:val="0"/>
                 <w:noProof/>
                 <w:webHidden/>
               </w:rPr>
@@ -1586,6 +1841,11 @@
             </w:r>
             <w:r>
               <w:rPr>
+                <w:rFonts w:ascii="Arial" w:hAnsi="Arial"/>
+                <w:b w:val="0"/>
+                <w:bCs w:val="0"/>
+                <w:i w:val="0"/>
+                <w:iCs w:val="0"/>
                 <w:noProof/>
                 <w:webHidden/>
               </w:rPr>
@@ -1593,19 +1853,34 @@
             </w:r>
             <w:r>
               <w:rPr>
+                <w:rFonts w:ascii="Arial" w:hAnsi="Arial"/>
+                <w:b w:val="0"/>
+                <w:bCs w:val="0"/>
+                <w:i w:val="0"/>
+                <w:iCs w:val="0"/>
                 <w:noProof/>
                 <w:webHidden/>
               </w:rPr>
-              <w:instrText xml:space="preserve"> PAGEREF _Toc193100462 \h </w:instrText>
-            </w:r>
-            <w:r>
-              <w:rPr>
+              <w:instrText xml:space="preserve"> PAGEREF _Toc193707102 \h </w:instrText>
+            </w:r>
+            <w:r>
+              <w:rPr>
+                <w:rFonts w:ascii="Arial" w:hAnsi="Arial"/>
+                <w:b w:val="0"/>
+                <w:bCs w:val="0"/>
+                <w:i w:val="0"/>
+                <w:iCs w:val="0"/>
                 <w:noProof/>
                 <w:webHidden/>
               </w:rPr>
             </w:r>
             <w:r>
               <w:rPr>
+                <w:rFonts w:ascii="Arial" w:hAnsi="Arial"/>
+                <w:b w:val="0"/>
+                <w:bCs w:val="0"/>
+                <w:i w:val="0"/>
+                <w:iCs w:val="0"/>
                 <w:noProof/>
                 <w:webHidden/>
               </w:rPr>
@@ -1613,13 +1888,23 @@
             </w:r>
             <w:r>
               <w:rPr>
+                <w:rFonts w:ascii="Arial" w:hAnsi="Arial"/>
+                <w:b w:val="0"/>
+                <w:bCs w:val="0"/>
+                <w:i w:val="0"/>
+                <w:iCs w:val="0"/>
                 <w:noProof/>
                 <w:webHidden/>
               </w:rPr>
-              <w:t>3</w:t>
-            </w:r>
-            <w:r>
-              <w:rPr>
+              <w:t>8</w:t>
+            </w:r>
+            <w:r>
+              <w:rPr>
+                <w:rFonts w:ascii="Arial" w:hAnsi="Arial"/>
+                <w:b w:val="0"/>
+                <w:bCs w:val="0"/>
+                <w:i w:val="0"/>
+                <w:iCs w:val="0"/>
                 <w:noProof/>
                 <w:webHidden/>
               </w:rPr>
@@ -1635,30 +1920,39 @@
               <w:tab w:val="right" w:leader="dot" w:pos="9019"/>
             </w:tabs>
             <w:rPr>
-              <w:rFonts w:asciiTheme="minorHAnsi" w:eastAsiaTheme="minorEastAsia" w:hAnsiTheme="minorHAnsi" w:cstheme="minorBidi"/>
+              <w:rFonts w:ascii="Times New Roman" w:eastAsiaTheme="minorEastAsia" w:hAnsi="Times New Roman" w:cs="Times New Roman"/>
+              <w:b w:val="0"/>
+              <w:bCs w:val="0"/>
+              <w:i w:val="0"/>
+              <w:iCs w:val="0"/>
               <w:noProof/>
               <w:kern w:val="2"/>
-              <w:sz w:val="24"/>
-              <w:szCs w:val="24"/>
               <w:lang w:val="en-LV" w:eastAsia="en-GB"/>
               <w14:ligatures w14:val="standardContextual"/>
             </w:rPr>
           </w:pPr>
-          <w:hyperlink w:anchor="_Toc193100463" w:history="1">
+          <w:hyperlink w:anchor="_Toc193707103" w:history="1">
             <w:r>
               <w:rPr>
                 <w:rStyle w:val="Hyperlink"/>
+                <w:rFonts w:ascii="Arial" w:hAnsi="Arial"/>
+                <w:b w:val="0"/>
+                <w:bCs w:val="0"/>
+                <w:i w:val="0"/>
+                <w:iCs w:val="0"/>
                 <w:noProof/>
               </w:rPr>
               <w:t>4.</w:t>
             </w:r>
             <w:r>
               <w:rPr>
-                <w:rFonts w:asciiTheme="minorHAnsi" w:eastAsiaTheme="minorEastAsia" w:hAnsiTheme="minorHAnsi" w:cstheme="minorBidi"/>
+                <w:rFonts w:ascii="Arial" w:eastAsiaTheme="minorEastAsia" w:hAnsi="Arial"/>
+                <w:b w:val="0"/>
+                <w:bCs w:val="0"/>
+                <w:i w:val="0"/>
+                <w:iCs w:val="0"/>
                 <w:noProof/>
                 <w:kern w:val="2"/>
-                <w:sz w:val="24"/>
-                <w:szCs w:val="24"/>
                 <w:lang w:val="en-LV" w:eastAsia="en-GB"/>
                 <w14:ligatures w14:val="standardContextual"/>
               </w:rPr>
@@ -1667,12 +1961,22 @@
             <w:r>
               <w:rPr>
                 <w:rStyle w:val="Hyperlink"/>
+                <w:rFonts w:ascii="Arial" w:hAnsi="Arial"/>
+                <w:b w:val="0"/>
+                <w:bCs w:val="0"/>
+                <w:i w:val="0"/>
+                <w:iCs w:val="0"/>
                 <w:noProof/>
               </w:rPr>
               <w:t>Datubāzes arhitektūra</w:t>
             </w:r>
             <w:r>
               <w:rPr>
+                <w:rFonts w:ascii="Arial" w:hAnsi="Arial"/>
+                <w:b w:val="0"/>
+                <w:bCs w:val="0"/>
+                <w:i w:val="0"/>
+                <w:iCs w:val="0"/>
                 <w:noProof/>
                 <w:webHidden/>
               </w:rPr>
@@ -1680,6 +1984,11 @@
             </w:r>
             <w:r>
               <w:rPr>
+                <w:rFonts w:ascii="Arial" w:hAnsi="Arial"/>
+                <w:b w:val="0"/>
+                <w:bCs w:val="0"/>
+                <w:i w:val="0"/>
+                <w:iCs w:val="0"/>
                 <w:noProof/>
                 <w:webHidden/>
               </w:rPr>
@@ -1687,19 +1996,34 @@
             </w:r>
             <w:r>
               <w:rPr>
+                <w:rFonts w:ascii="Arial" w:hAnsi="Arial"/>
+                <w:b w:val="0"/>
+                <w:bCs w:val="0"/>
+                <w:i w:val="0"/>
+                <w:iCs w:val="0"/>
                 <w:noProof/>
                 <w:webHidden/>
               </w:rPr>
-              <w:instrText xml:space="preserve"> PAGEREF _Toc193100463 \h </w:instrText>
-            </w:r>
-            <w:r>
-              <w:rPr>
+              <w:instrText xml:space="preserve"> PAGEREF _Toc193707103 \h </w:instrText>
+            </w:r>
+            <w:r>
+              <w:rPr>
+                <w:rFonts w:ascii="Arial" w:hAnsi="Arial"/>
+                <w:b w:val="0"/>
+                <w:bCs w:val="0"/>
+                <w:i w:val="0"/>
+                <w:iCs w:val="0"/>
                 <w:noProof/>
                 <w:webHidden/>
               </w:rPr>
             </w:r>
             <w:r>
               <w:rPr>
+                <w:rFonts w:ascii="Arial" w:hAnsi="Arial"/>
+                <w:b w:val="0"/>
+                <w:bCs w:val="0"/>
+                <w:i w:val="0"/>
+                <w:iCs w:val="0"/>
                 <w:noProof/>
                 <w:webHidden/>
               </w:rPr>
@@ -1707,13 +2031,23 @@
             </w:r>
             <w:r>
               <w:rPr>
+                <w:rFonts w:ascii="Arial" w:hAnsi="Arial"/>
+                <w:b w:val="0"/>
+                <w:bCs w:val="0"/>
+                <w:i w:val="0"/>
+                <w:iCs w:val="0"/>
                 <w:noProof/>
                 <w:webHidden/>
               </w:rPr>
-              <w:t>4</w:t>
-            </w:r>
-            <w:r>
-              <w:rPr>
+              <w:t>9</w:t>
+            </w:r>
+            <w:r>
+              <w:rPr>
+                <w:rFonts w:ascii="Arial" w:hAnsi="Arial"/>
+                <w:b w:val="0"/>
+                <w:bCs w:val="0"/>
+                <w:i w:val="0"/>
+                <w:iCs w:val="0"/>
                 <w:noProof/>
                 <w:webHidden/>
               </w:rPr>
@@ -1722,19 +2056,11 @@
           </w:hyperlink>
         </w:p>
         <w:p>
-          <w:pPr>
-            <w:widowControl w:val="0"/>
-            <w:tabs>
-              <w:tab w:val="right" w:leader="dot" w:pos="12000"/>
-            </w:tabs>
-            <w:spacing w:before="60" w:line="240" w:lineRule="auto"/>
-            <w:ind w:firstLine="0"/>
-            <w:jc w:val="left"/>
+          <w:r>
             <w:rPr>
-              <w:color w:val="000000"/>
+              <w:rFonts w:ascii="Times New Roman" w:hAnsi="Times New Roman" w:cs="Times New Roman"/>
+              <w:noProof/>
             </w:rPr>
-          </w:pPr>
-          <w:r>
             <w:fldChar w:fldCharType="end"/>
           </w:r>
         </w:p>
@@ -1762,7 +2088,7 @@
           <w:numId w:val="7"/>
         </w:numPr>
       </w:pPr>
-      <w:bookmarkStart w:id="0" w:name="_Toc193100456"/>
+      <w:bookmarkStart w:id="0" w:name="_Toc193707096"/>
       <w:r>
         <w:lastRenderedPageBreak/>
         <w:t>Problēmas izpēte un analīze</w:t>
@@ -2076,7 +2402,7 @@
           <w:numId w:val="7"/>
         </w:numPr>
       </w:pPr>
-      <w:bookmarkStart w:id="1" w:name="_Toc193100457"/>
+      <w:bookmarkStart w:id="1" w:name="_Toc193707097"/>
       <w:r>
         <w:lastRenderedPageBreak/>
         <w:t>Programmatūras prasību specifikācija</w:t>
@@ -2094,7 +2420,7 @@
       <w:pPr>
         <w:pStyle w:val="Heading2"/>
       </w:pPr>
-      <w:bookmarkStart w:id="2" w:name="_Toc193100458"/>
+      <w:bookmarkStart w:id="2" w:name="_Toc193707098"/>
       <w:r>
         <w:t>2.1. Procesa modelis</w:t>
       </w:r>
@@ -2191,7 +2517,7 @@
       <w:pPr>
         <w:pStyle w:val="Heading2"/>
       </w:pPr>
-      <w:bookmarkStart w:id="3" w:name="_Toc193100459"/>
+      <w:bookmarkStart w:id="3" w:name="_Toc193707099"/>
       <w:r>
         <w:t>2.2. Procesa diagramma</w:t>
       </w:r>
@@ -2229,8 +2555,9 @@
       <w:pPr>
         <w:jc w:val="left"/>
         <w:sectPr>
-          <w:footerReference w:type="default" r:id="rId8"/>
-          <w:footerReference w:type="first" r:id="rId9"/>
+          <w:footerReference w:type="even" r:id="rId8"/>
+          <w:footerReference w:type="default" r:id="rId9"/>
+          <w:footerReference w:type="first" r:id="rId10"/>
           <w:pgSz w:w="11909" w:h="16834"/>
           <w:pgMar w:top="1440" w:right="1440" w:bottom="1440" w:left="1440" w:header="720" w:footer="720" w:gutter="0"/>
           <w:pgNumType w:start="1"/>
@@ -2267,10 +2594,10 @@
                     <pic:cNvPicPr/>
                   </pic:nvPicPr>
                   <pic:blipFill>
-                    <a:blip r:embed="rId10">
+                    <a:blip r:embed="rId11">
                       <a:extLst>
                         <a:ext uri="{96DAC541-7B7A-43D3-8B79-37D633B846F1}">
-                          <asvg:svgBlip xmlns:asvg="http://schemas.microsoft.com/office/drawing/2016/SVG/main" r:embed="rId11"/>
+                          <asvg:svgBlip xmlns:asvg="http://schemas.microsoft.com/office/drawing/2016/SVG/main" r:embed="rId12"/>
                         </a:ext>
                       </a:extLst>
                     </a:blip>
@@ -2313,9 +2640,10 @@
           <w:tab w:val="left" w:pos="6633"/>
         </w:tabs>
         <w:sectPr>
+          <w:footerReference w:type="default" r:id="rId13"/>
           <w:pgSz w:w="16834" w:h="11909" w:orient="landscape"/>
           <w:pgMar w:top="1440" w:right="1440" w:bottom="1440" w:left="1440" w:header="720" w:footer="720" w:gutter="0"/>
-          <w:pgNumType w:start="1"/>
+          <w:pgNumType w:start="5"/>
           <w:cols w:space="720"/>
         </w:sectPr>
       </w:pPr>
@@ -2332,7 +2660,7 @@
       <w:pPr>
         <w:pStyle w:val="Heading2"/>
       </w:pPr>
-      <w:bookmarkStart w:id="4" w:name="_Toc193100460"/>
+      <w:bookmarkStart w:id="4" w:name="_Toc193707100"/>
       <w:r>
         <w:t>2.3. Prasību definēšana</w:t>
       </w:r>
@@ -2588,16 +2916,10 @@
         <w:t xml:space="preserve">kontu </w:t>
       </w:r>
       <w:r>
-        <w:t xml:space="preserve">informācijas </w:t>
-      </w:r>
-      <w:r>
-        <w:t>(</w:t>
-      </w:r>
-      <w:r>
-        <w:t>paroles</w:t>
-      </w:r>
-      <w:r>
-        <w:t>)</w:t>
+        <w:t xml:space="preserve">privātās </w:t>
+      </w:r>
+      <w:r>
+        <w:t>informācijas</w:t>
       </w:r>
       <w:r>
         <w:t xml:space="preserve"> </w:t>
@@ -2610,15 +2932,6 @@
       </w:r>
       <w:r>
         <w:t>lietotājiem</w:t>
-      </w:r>
-      <w:r>
-        <w:t xml:space="preserve"> </w:t>
-      </w:r>
-      <w:r>
-        <w:t xml:space="preserve">un ļaunprātīgiem </w:t>
-      </w:r>
-      <w:r>
-        <w:t>uzbrucējiem</w:t>
       </w:r>
       <w:r>
         <w:t>.</w:t>
@@ -2779,7 +3092,7 @@
       <w:pPr>
         <w:pStyle w:val="Heading2"/>
       </w:pPr>
-      <w:bookmarkStart w:id="5" w:name="_Toc193100461"/>
+      <w:bookmarkStart w:id="5" w:name="_Toc193707101"/>
       <w:r>
         <w:t>2.4. Programmēšanas rīku, ietvaru (</w:t>
       </w:r>
@@ -2867,7 +3180,7 @@
       <w:r>
         <w:t xml:space="preserve"> programmēšanas valoda projekta ietvaros teicami apvieno visas tā izveidei nepieciešamās funkcijas, gan mājaslapas dizaina izstrādes, gan katras attiecīgās mājaslapas sadaļas funkcionalitātes kontekstā, un tā bieži tiek lietota arī citu, jau industrijā esošu (piemēram, </w:t>
       </w:r>
-      <w:hyperlink r:id="rId12">
+      <w:hyperlink r:id="rId14">
         <w:r>
           <w:rPr>
             <w:rStyle w:val="Hyperlink"/>
@@ -2995,7 +3308,7 @@
           <w:numId w:val="7"/>
         </w:numPr>
       </w:pPr>
-      <w:bookmarkStart w:id="6" w:name="_Toc193100462"/>
+      <w:bookmarkStart w:id="6" w:name="_Toc193707102"/>
       <w:r>
         <w:lastRenderedPageBreak/>
         <w:t>Programmatūras izstrādes plāns</w:t>
@@ -3788,7 +4101,7 @@
           <w:numId w:val="7"/>
         </w:numPr>
       </w:pPr>
-      <w:bookmarkStart w:id="7" w:name="_Toc193100463"/>
+      <w:bookmarkStart w:id="7" w:name="_Toc193707103"/>
       <w:r>
         <w:t>Datubāzes arhitektūra</w:t>
       </w:r>
@@ -3825,7 +4138,7 @@
                     <pic:cNvPicPr/>
                   </pic:nvPicPr>
                   <pic:blipFill>
-                    <a:blip r:embed="rId13"/>
+                    <a:blip r:embed="rId15"/>
                     <a:stretch>
                       <a:fillRect/>
                     </a:stretch>
@@ -3887,9 +4200,9 @@
       </w:pPr>
     </w:p>
     <w:sectPr>
+      <w:footerReference w:type="default" r:id="rId16"/>
       <w:pgSz w:w="11909" w:h="16834"/>
       <w:pgMar w:top="1440" w:right="1440" w:bottom="1440" w:left="1440" w:header="720" w:footer="720" w:gutter="0"/>
-      <w:pgNumType w:start="1"/>
       <w:cols w:space="720"/>
     </w:sectPr>
   </w:body>
@@ -3923,6 +4236,193 @@
 
 <file path=word/footer1.xml><?xml version="1.0" encoding="utf-8"?>
 <w:ftr xmlns:wpc="http://schemas.microsoft.com/office/word/2010/wordprocessingCanvas" xmlns:cx="http://schemas.microsoft.com/office/drawing/2014/chartex" xmlns:cx1="http://schemas.microsoft.com/office/drawing/2015/9/8/chartex" xmlns:cx2="http://schemas.microsoft.com/office/drawing/2015/10/21/chartex" xmlns:cx3="http://schemas.microsoft.com/office/drawing/2016/5/9/chartex" xmlns:cx4="http://schemas.microsoft.com/office/drawing/2016/5/10/chartex" xmlns:cx5="http://schemas.microsoft.com/office/drawing/2016/5/11/chartex" xmlns:cx6="http://schemas.microsoft.com/office/drawing/2016/5/12/chartex" xmlns:cx7="http://schemas.microsoft.com/office/drawing/2016/5/13/chartex" xmlns:cx8="http://schemas.microsoft.com/office/drawing/2016/5/14/chartex" xmlns:mc="http://schemas.openxmlformats.org/markup-compatibility/2006" xmlns:aink="http://schemas.microsoft.com/office/drawing/2016/ink" xmlns:am3d="http://schemas.microsoft.com/office/drawing/2017/model3d" xmlns:o="urn:schemas-microsoft-com:office:office" xmlns:oel="http://schemas.microsoft.com/office/2019/extlst" xmlns:r="http://schemas.openxmlformats.org/officeDocument/2006/relationships" xmlns:m="http://schemas.openxmlformats.org/officeDocument/2006/math" xmlns:v="urn:schemas-microsoft-com:vml" xmlns:wp14="http://schemas.microsoft.com/office/word/2010/wordprocessingDrawing" xmlns:wp="http://schemas.openxmlformats.org/drawingml/2006/wordprocessingDrawing" xmlns:w10="urn:schemas-microsoft-com:office:word" xmlns:w="http://schemas.openxmlformats.org/wordprocessingml/2006/main" xmlns:w14="http://schemas.microsoft.com/office/word/2010/wordml" xmlns:w15="http://schemas.microsoft.com/office/word/2012/wordml" xmlns:w16cex="http://schemas.microsoft.com/office/word/2018/wordml/cex" xmlns:w16cid="http://schemas.microsoft.com/office/word/2016/wordml/cid" xmlns:w16="http://schemas.microsoft.com/office/word/2018/wordml" xmlns:w16du="http://schemas.microsoft.com/office/word/2023/wordml/word16du" xmlns:w16sdtdh="http://schemas.microsoft.com/office/word/2020/wordml/sdtdatahash" xmlns:w16sdtfl="http://schemas.microsoft.com/office/word/2024/wordml/sdtformatlock" xmlns:w16se="http://schemas.microsoft.com/office/word/2015/wordml/symex" xmlns:wpg="http://schemas.microsoft.com/office/word/2010/wordprocessingGroup" xmlns:wpi="http://schemas.microsoft.com/office/word/2010/wordprocessingInk" xmlns:wne="http://schemas.microsoft.com/office/word/2006/wordml" xmlns:wps="http://schemas.microsoft.com/office/word/2010/wordprocessingShape" mc:Ignorable="w14 w15 w16se w16cid w16 w16cex w16sdtdh w16sdtfl w16du wp14">
+  <w:sdt>
+    <w:sdtPr>
+      <w:rPr>
+        <w:rStyle w:val="PageNumber"/>
+      </w:rPr>
+      <w:id w:val="31396426"/>
+      <w:docPartObj>
+        <w:docPartGallery w:val="Page Numbers (Bottom of Page)"/>
+        <w:docPartUnique/>
+      </w:docPartObj>
+    </w:sdtPr>
+    <w:sdtContent>
+      <w:p>
+        <w:pPr>
+          <w:pStyle w:val="Footer"/>
+          <w:framePr w:wrap="none" w:vAnchor="text" w:hAnchor="margin" w:xAlign="center" w:y="1"/>
+          <w:rPr>
+            <w:rStyle w:val="PageNumber"/>
+          </w:rPr>
+        </w:pPr>
+        <w:r>
+          <w:rPr>
+            <w:rStyle w:val="PageNumber"/>
+          </w:rPr>
+          <w:fldChar w:fldCharType="begin"/>
+        </w:r>
+        <w:r>
+          <w:rPr>
+            <w:rStyle w:val="PageNumber"/>
+          </w:rPr>
+          <w:instrText xml:space="preserve"> PAGE </w:instrText>
+        </w:r>
+        <w:r>
+          <w:rPr>
+            <w:rStyle w:val="PageNumber"/>
+          </w:rPr>
+          <w:fldChar w:fldCharType="end"/>
+        </w:r>
+      </w:p>
+    </w:sdtContent>
+  </w:sdt>
+  <w:sdt>
+    <w:sdtPr>
+      <w:rPr>
+        <w:rStyle w:val="PageNumber"/>
+      </w:rPr>
+      <w:id w:val="-1271390952"/>
+      <w:docPartObj>
+        <w:docPartGallery w:val="Page Numbers (Bottom of Page)"/>
+        <w:docPartUnique/>
+      </w:docPartObj>
+    </w:sdtPr>
+    <w:sdtContent>
+      <w:p>
+        <w:pPr>
+          <w:pStyle w:val="Footer"/>
+          <w:framePr w:wrap="none" w:vAnchor="text" w:hAnchor="margin" w:xAlign="center" w:y="1"/>
+          <w:rPr>
+            <w:rStyle w:val="PageNumber"/>
+          </w:rPr>
+        </w:pPr>
+        <w:r>
+          <w:rPr>
+            <w:rStyle w:val="PageNumber"/>
+          </w:rPr>
+          <w:fldChar w:fldCharType="begin"/>
+        </w:r>
+        <w:r>
+          <w:rPr>
+            <w:rStyle w:val="PageNumber"/>
+          </w:rPr>
+          <w:instrText xml:space="preserve"> PAGE </w:instrText>
+        </w:r>
+        <w:r>
+          <w:rPr>
+            <w:rStyle w:val="PageNumber"/>
+          </w:rPr>
+          <w:fldChar w:fldCharType="end"/>
+        </w:r>
+      </w:p>
+    </w:sdtContent>
+  </w:sdt>
+  <w:sdt>
+    <w:sdtPr>
+      <w:rPr>
+        <w:rStyle w:val="PageNumber"/>
+      </w:rPr>
+      <w:id w:val="-96024473"/>
+      <w:docPartObj>
+        <w:docPartGallery w:val="Page Numbers (Bottom of Page)"/>
+        <w:docPartUnique/>
+      </w:docPartObj>
+    </w:sdtPr>
+    <w:sdtContent>
+      <w:p>
+        <w:pPr>
+          <w:pStyle w:val="Footer"/>
+          <w:framePr w:wrap="none" w:vAnchor="text" w:hAnchor="margin" w:xAlign="center" w:y="1"/>
+          <w:rPr>
+            <w:rStyle w:val="PageNumber"/>
+          </w:rPr>
+        </w:pPr>
+        <w:r>
+          <w:rPr>
+            <w:rStyle w:val="PageNumber"/>
+          </w:rPr>
+          <w:fldChar w:fldCharType="begin"/>
+        </w:r>
+        <w:r>
+          <w:rPr>
+            <w:rStyle w:val="PageNumber"/>
+          </w:rPr>
+          <w:instrText xml:space="preserve"> PAGE </w:instrText>
+        </w:r>
+        <w:r>
+          <w:rPr>
+            <w:rStyle w:val="PageNumber"/>
+          </w:rPr>
+          <w:fldChar w:fldCharType="end"/>
+        </w:r>
+      </w:p>
+    </w:sdtContent>
+  </w:sdt>
+  <w:p>
+    <w:pPr>
+      <w:pStyle w:val="Footer"/>
+    </w:pPr>
+  </w:p>
+</w:ftr>
+</file>
+
+<file path=word/footer2.xml><?xml version="1.0" encoding="utf-8"?>
+<w:ftr xmlns:wpc="http://schemas.microsoft.com/office/word/2010/wordprocessingCanvas" xmlns:cx="http://schemas.microsoft.com/office/drawing/2014/chartex" xmlns:cx1="http://schemas.microsoft.com/office/drawing/2015/9/8/chartex" xmlns:cx2="http://schemas.microsoft.com/office/drawing/2015/10/21/chartex" xmlns:cx3="http://schemas.microsoft.com/office/drawing/2016/5/9/chartex" xmlns:cx4="http://schemas.microsoft.com/office/drawing/2016/5/10/chartex" xmlns:cx5="http://schemas.microsoft.com/office/drawing/2016/5/11/chartex" xmlns:cx6="http://schemas.microsoft.com/office/drawing/2016/5/12/chartex" xmlns:cx7="http://schemas.microsoft.com/office/drawing/2016/5/13/chartex" xmlns:cx8="http://schemas.microsoft.com/office/drawing/2016/5/14/chartex" xmlns:mc="http://schemas.openxmlformats.org/markup-compatibility/2006" xmlns:aink="http://schemas.microsoft.com/office/drawing/2016/ink" xmlns:am3d="http://schemas.microsoft.com/office/drawing/2017/model3d" xmlns:o="urn:schemas-microsoft-com:office:office" xmlns:oel="http://schemas.microsoft.com/office/2019/extlst" xmlns:r="http://schemas.openxmlformats.org/officeDocument/2006/relationships" xmlns:m="http://schemas.openxmlformats.org/officeDocument/2006/math" xmlns:v="urn:schemas-microsoft-com:vml" xmlns:wp14="http://schemas.microsoft.com/office/word/2010/wordprocessingDrawing" xmlns:wp="http://schemas.openxmlformats.org/drawingml/2006/wordprocessingDrawing" xmlns:w10="urn:schemas-microsoft-com:office:word" xmlns:w="http://schemas.openxmlformats.org/wordprocessingml/2006/main" xmlns:w14="http://schemas.microsoft.com/office/word/2010/wordml" xmlns:w15="http://schemas.microsoft.com/office/word/2012/wordml" xmlns:w16cex="http://schemas.microsoft.com/office/word/2018/wordml/cex" xmlns:w16cid="http://schemas.microsoft.com/office/word/2016/wordml/cid" xmlns:w16="http://schemas.microsoft.com/office/word/2018/wordml" xmlns:w16du="http://schemas.microsoft.com/office/word/2023/wordml/word16du" xmlns:w16sdtdh="http://schemas.microsoft.com/office/word/2020/wordml/sdtdatahash" xmlns:w16sdtfl="http://schemas.microsoft.com/office/word/2024/wordml/sdtformatlock" xmlns:w16se="http://schemas.microsoft.com/office/word/2015/wordml/symex" xmlns:wpg="http://schemas.microsoft.com/office/word/2010/wordprocessingGroup" xmlns:wpi="http://schemas.microsoft.com/office/word/2010/wordprocessingInk" xmlns:wne="http://schemas.microsoft.com/office/word/2006/wordml" xmlns:wps="http://schemas.microsoft.com/office/word/2010/wordprocessingShape" mc:Ignorable="w14 w15 w16se w16cid w16 w16cex w16sdtdh w16sdtfl w16du wp14">
+  <w:sdt>
+    <w:sdtPr>
+      <w:rPr>
+        <w:rStyle w:val="PageNumber"/>
+      </w:rPr>
+      <w:id w:val="-367370300"/>
+      <w:docPartObj>
+        <w:docPartGallery w:val="Page Numbers (Bottom of Page)"/>
+        <w:docPartUnique/>
+      </w:docPartObj>
+    </w:sdtPr>
+    <w:sdtContent>
+      <w:p>
+        <w:pPr>
+          <w:pStyle w:val="Footer"/>
+          <w:framePr w:wrap="none" w:vAnchor="text" w:hAnchor="margin" w:xAlign="center" w:y="1"/>
+          <w:rPr>
+            <w:rStyle w:val="PageNumber"/>
+          </w:rPr>
+        </w:pPr>
+        <w:r>
+          <w:rPr>
+            <w:rStyle w:val="PageNumber"/>
+          </w:rPr>
+          <w:fldChar w:fldCharType="begin"/>
+        </w:r>
+        <w:r>
+          <w:rPr>
+            <w:rStyle w:val="PageNumber"/>
+          </w:rPr>
+          <w:instrText xml:space="preserve"> PAGE </w:instrText>
+        </w:r>
+        <w:r>
+          <w:rPr>
+            <w:rStyle w:val="PageNumber"/>
+          </w:rPr>
+          <w:fldChar w:fldCharType="separate"/>
+        </w:r>
+        <w:r>
+          <w:rPr>
+            <w:rStyle w:val="PageNumber"/>
+            <w:noProof/>
+          </w:rPr>
+          <w:t>1</w:t>
+        </w:r>
+        <w:r>
+          <w:rPr>
+            <w:rStyle w:val="PageNumber"/>
+          </w:rPr>
+          <w:fldChar w:fldCharType="end"/>
+        </w:r>
+      </w:p>
+    </w:sdtContent>
+  </w:sdt>
   <w:p>
     <w:pPr>
       <w:pStyle w:val="Footer"/>
@@ -3941,7 +4441,7 @@
 </w:ftr>
 </file>
 
-<file path=word/footer2.xml><?xml version="1.0" encoding="utf-8"?>
+<file path=word/footer3.xml><?xml version="1.0" encoding="utf-8"?>
 <w:ftr xmlns:wpc="http://schemas.microsoft.com/office/word/2010/wordprocessingCanvas" xmlns:cx="http://schemas.microsoft.com/office/drawing/2014/chartex" xmlns:cx1="http://schemas.microsoft.com/office/drawing/2015/9/8/chartex" xmlns:cx2="http://schemas.microsoft.com/office/drawing/2015/10/21/chartex" xmlns:cx3="http://schemas.microsoft.com/office/drawing/2016/5/9/chartex" xmlns:cx4="http://schemas.microsoft.com/office/drawing/2016/5/10/chartex" xmlns:cx5="http://schemas.microsoft.com/office/drawing/2016/5/11/chartex" xmlns:cx6="http://schemas.microsoft.com/office/drawing/2016/5/12/chartex" xmlns:cx7="http://schemas.microsoft.com/office/drawing/2016/5/13/chartex" xmlns:cx8="http://schemas.microsoft.com/office/drawing/2016/5/14/chartex" xmlns:mc="http://schemas.openxmlformats.org/markup-compatibility/2006" xmlns:aink="http://schemas.microsoft.com/office/drawing/2016/ink" xmlns:am3d="http://schemas.microsoft.com/office/drawing/2017/model3d" xmlns:o="urn:schemas-microsoft-com:office:office" xmlns:oel="http://schemas.microsoft.com/office/2019/extlst" xmlns:r="http://schemas.openxmlformats.org/officeDocument/2006/relationships" xmlns:m="http://schemas.openxmlformats.org/officeDocument/2006/math" xmlns:v="urn:schemas-microsoft-com:vml" xmlns:wp14="http://schemas.microsoft.com/office/word/2010/wordprocessingDrawing" xmlns:wp="http://schemas.openxmlformats.org/drawingml/2006/wordprocessingDrawing" xmlns:w10="urn:schemas-microsoft-com:office:word" xmlns:w="http://schemas.openxmlformats.org/wordprocessingml/2006/main" xmlns:w14="http://schemas.microsoft.com/office/word/2010/wordml" xmlns:w15="http://schemas.microsoft.com/office/word/2012/wordml" xmlns:w16cex="http://schemas.microsoft.com/office/word/2018/wordml/cex" xmlns:w16cid="http://schemas.microsoft.com/office/word/2016/wordml/cid" xmlns:w16="http://schemas.microsoft.com/office/word/2018/wordml" xmlns:w16du="http://schemas.microsoft.com/office/word/2023/wordml/word16du" xmlns:w16sdtdh="http://schemas.microsoft.com/office/word/2020/wordml/sdtdatahash" xmlns:w16sdtfl="http://schemas.microsoft.com/office/word/2024/wordml/sdtformatlock" xmlns:w16se="http://schemas.microsoft.com/office/word/2015/wordml/symex" xmlns:wpg="http://schemas.microsoft.com/office/word/2010/wordprocessingGroup" xmlns:wpi="http://schemas.microsoft.com/office/word/2010/wordprocessingInk" xmlns:wne="http://schemas.microsoft.com/office/word/2006/wordml" xmlns:wps="http://schemas.microsoft.com/office/word/2010/wordprocessingShape" mc:Ignorable="w14 w15 w16se w16cid w16 w16cex w16sdtdh w16sdtfl w16du wp14">
   <w:sdt>
     <w:sdtPr>
@@ -4000,6 +4500,153 @@
   <w:p>
     <w:pPr>
       <w:pStyle w:val="Footer"/>
+    </w:pPr>
+  </w:p>
+</w:ftr>
+</file>
+
+<file path=word/footer4.xml><?xml version="1.0" encoding="utf-8"?>
+<w:ftr xmlns:wpc="http://schemas.microsoft.com/office/word/2010/wordprocessingCanvas" xmlns:cx="http://schemas.microsoft.com/office/drawing/2014/chartex" xmlns:cx1="http://schemas.microsoft.com/office/drawing/2015/9/8/chartex" xmlns:cx2="http://schemas.microsoft.com/office/drawing/2015/10/21/chartex" xmlns:cx3="http://schemas.microsoft.com/office/drawing/2016/5/9/chartex" xmlns:cx4="http://schemas.microsoft.com/office/drawing/2016/5/10/chartex" xmlns:cx5="http://schemas.microsoft.com/office/drawing/2016/5/11/chartex" xmlns:cx6="http://schemas.microsoft.com/office/drawing/2016/5/12/chartex" xmlns:cx7="http://schemas.microsoft.com/office/drawing/2016/5/13/chartex" xmlns:cx8="http://schemas.microsoft.com/office/drawing/2016/5/14/chartex" xmlns:mc="http://schemas.openxmlformats.org/markup-compatibility/2006" xmlns:aink="http://schemas.microsoft.com/office/drawing/2016/ink" xmlns:am3d="http://schemas.microsoft.com/office/drawing/2017/model3d" xmlns:o="urn:schemas-microsoft-com:office:office" xmlns:oel="http://schemas.microsoft.com/office/2019/extlst" xmlns:r="http://schemas.openxmlformats.org/officeDocument/2006/relationships" xmlns:m="http://schemas.openxmlformats.org/officeDocument/2006/math" xmlns:v="urn:schemas-microsoft-com:vml" xmlns:wp14="http://schemas.microsoft.com/office/word/2010/wordprocessingDrawing" xmlns:wp="http://schemas.openxmlformats.org/drawingml/2006/wordprocessingDrawing" xmlns:w10="urn:schemas-microsoft-com:office:word" xmlns:w="http://schemas.openxmlformats.org/wordprocessingml/2006/main" xmlns:w14="http://schemas.microsoft.com/office/word/2010/wordml" xmlns:w15="http://schemas.microsoft.com/office/word/2012/wordml" xmlns:w16cex="http://schemas.microsoft.com/office/word/2018/wordml/cex" xmlns:w16cid="http://schemas.microsoft.com/office/word/2016/wordml/cid" xmlns:w16="http://schemas.microsoft.com/office/word/2018/wordml" xmlns:w16du="http://schemas.microsoft.com/office/word/2023/wordml/word16du" xmlns:w16sdtdh="http://schemas.microsoft.com/office/word/2020/wordml/sdtdatahash" xmlns:w16sdtfl="http://schemas.microsoft.com/office/word/2024/wordml/sdtformatlock" xmlns:w16se="http://schemas.microsoft.com/office/word/2015/wordml/symex" xmlns:wpg="http://schemas.microsoft.com/office/word/2010/wordprocessingGroup" xmlns:wpi="http://schemas.microsoft.com/office/word/2010/wordprocessingInk" xmlns:wne="http://schemas.microsoft.com/office/word/2006/wordml" xmlns:wps="http://schemas.microsoft.com/office/word/2010/wordprocessingShape" mc:Ignorable="w14 w15 w16se w16cid w16 w16cex w16sdtdh w16sdtfl w16du wp14">
+  <w:sdt>
+    <w:sdtPr>
+      <w:rPr>
+        <w:rStyle w:val="PageNumber"/>
+      </w:rPr>
+      <w:id w:val="-1531414772"/>
+      <w:docPartObj>
+        <w:docPartGallery w:val="Page Numbers (Bottom of Page)"/>
+        <w:docPartUnique/>
+      </w:docPartObj>
+    </w:sdtPr>
+    <w:sdtContent>
+      <w:p>
+        <w:pPr>
+          <w:pStyle w:val="Footer"/>
+          <w:framePr w:wrap="none" w:vAnchor="text" w:hAnchor="margin" w:xAlign="center" w:y="1"/>
+          <w:ind w:firstLine="0"/>
+          <w:rPr>
+            <w:rStyle w:val="PageNumber"/>
+          </w:rPr>
+        </w:pPr>
+        <w:r>
+          <w:rPr>
+            <w:rStyle w:val="PageNumber"/>
+          </w:rPr>
+          <w:fldChar w:fldCharType="begin"/>
+        </w:r>
+        <w:r>
+          <w:rPr>
+            <w:rStyle w:val="PageNumber"/>
+          </w:rPr>
+          <w:instrText xml:space="preserve"> PAGE </w:instrText>
+        </w:r>
+        <w:r>
+          <w:rPr>
+            <w:rStyle w:val="PageNumber"/>
+          </w:rPr>
+          <w:fldChar w:fldCharType="separate"/>
+        </w:r>
+        <w:r>
+          <w:rPr>
+            <w:rStyle w:val="PageNumber"/>
+            <w:noProof/>
+          </w:rPr>
+          <w:t>6</w:t>
+        </w:r>
+        <w:r>
+          <w:rPr>
+            <w:rStyle w:val="PageNumber"/>
+          </w:rPr>
+          <w:fldChar w:fldCharType="end"/>
+        </w:r>
+      </w:p>
+    </w:sdtContent>
+  </w:sdt>
+  <w:p>
+    <w:pPr>
+      <w:pStyle w:val="Footer"/>
+      <w:tabs>
+        <w:tab w:val="clear" w:pos="4513"/>
+        <w:tab w:val="clear" w:pos="9026"/>
+        <w:tab w:val="left" w:pos="7460"/>
+      </w:tabs>
+      <w:ind w:firstLine="0"/>
+      <w:rPr>
+        <w:lang w:val="lv-LV"/>
+      </w:rPr>
+    </w:pPr>
+  </w:p>
+</w:ftr>
+</file>
+
+<file path=word/footer5.xml><?xml version="1.0" encoding="utf-8"?>
+<w:ftr xmlns:wpc="http://schemas.microsoft.com/office/word/2010/wordprocessingCanvas" xmlns:cx="http://schemas.microsoft.com/office/drawing/2014/chartex" xmlns:cx1="http://schemas.microsoft.com/office/drawing/2015/9/8/chartex" xmlns:cx2="http://schemas.microsoft.com/office/drawing/2015/10/21/chartex" xmlns:cx3="http://schemas.microsoft.com/office/drawing/2016/5/9/chartex" xmlns:cx4="http://schemas.microsoft.com/office/drawing/2016/5/10/chartex" xmlns:cx5="http://schemas.microsoft.com/office/drawing/2016/5/11/chartex" xmlns:cx6="http://schemas.microsoft.com/office/drawing/2016/5/12/chartex" xmlns:cx7="http://schemas.microsoft.com/office/drawing/2016/5/13/chartex" xmlns:cx8="http://schemas.microsoft.com/office/drawing/2016/5/14/chartex" xmlns:mc="http://schemas.openxmlformats.org/markup-compatibility/2006" xmlns:aink="http://schemas.microsoft.com/office/drawing/2016/ink" xmlns:am3d="http://schemas.microsoft.com/office/drawing/2017/model3d" xmlns:o="urn:schemas-microsoft-com:office:office" xmlns:oel="http://schemas.microsoft.com/office/2019/extlst" xmlns:r="http://schemas.openxmlformats.org/officeDocument/2006/relationships" xmlns:m="http://schemas.openxmlformats.org/officeDocument/2006/math" xmlns:v="urn:schemas-microsoft-com:vml" xmlns:wp14="http://schemas.microsoft.com/office/word/2010/wordprocessingDrawing" xmlns:wp="http://schemas.openxmlformats.org/drawingml/2006/wordprocessingDrawing" xmlns:w10="urn:schemas-microsoft-com:office:word" xmlns:w="http://schemas.openxmlformats.org/wordprocessingml/2006/main" xmlns:w14="http://schemas.microsoft.com/office/word/2010/wordml" xmlns:w15="http://schemas.microsoft.com/office/word/2012/wordml" xmlns:w16cex="http://schemas.microsoft.com/office/word/2018/wordml/cex" xmlns:w16cid="http://schemas.microsoft.com/office/word/2016/wordml/cid" xmlns:w16="http://schemas.microsoft.com/office/word/2018/wordml" xmlns:w16du="http://schemas.microsoft.com/office/word/2023/wordml/word16du" xmlns:w16sdtdh="http://schemas.microsoft.com/office/word/2020/wordml/sdtdatahash" xmlns:w16sdtfl="http://schemas.microsoft.com/office/word/2024/wordml/sdtformatlock" xmlns:w16se="http://schemas.microsoft.com/office/word/2015/wordml/symex" xmlns:wpg="http://schemas.microsoft.com/office/word/2010/wordprocessingGroup" xmlns:wpi="http://schemas.microsoft.com/office/word/2010/wordprocessingInk" xmlns:wne="http://schemas.microsoft.com/office/word/2006/wordml" xmlns:wps="http://schemas.microsoft.com/office/word/2010/wordprocessingShape" mc:Ignorable="w14 w15 w16se w16cid w16 w16cex w16sdtdh w16sdtfl w16du wp14">
+  <w:sdt>
+    <w:sdtPr>
+      <w:rPr>
+        <w:rStyle w:val="PageNumber"/>
+      </w:rPr>
+      <w:id w:val="-1045133555"/>
+      <w:docPartObj>
+        <w:docPartGallery w:val="Page Numbers (Bottom of Page)"/>
+        <w:docPartUnique/>
+      </w:docPartObj>
+    </w:sdtPr>
+    <w:sdtContent>
+      <w:p>
+        <w:pPr>
+          <w:pStyle w:val="Footer"/>
+          <w:framePr w:wrap="none" w:vAnchor="text" w:hAnchor="margin" w:xAlign="center" w:y="1"/>
+          <w:rPr>
+            <w:rStyle w:val="PageNumber"/>
+          </w:rPr>
+        </w:pPr>
+        <w:r>
+          <w:rPr>
+            <w:rStyle w:val="PageNumber"/>
+          </w:rPr>
+          <w:fldChar w:fldCharType="begin"/>
+        </w:r>
+        <w:r>
+          <w:rPr>
+            <w:rStyle w:val="PageNumber"/>
+          </w:rPr>
+          <w:instrText xml:space="preserve"> PAGE </w:instrText>
+        </w:r>
+        <w:r>
+          <w:rPr>
+            <w:rStyle w:val="PageNumber"/>
+          </w:rPr>
+          <w:fldChar w:fldCharType="separate"/>
+        </w:r>
+        <w:r>
+          <w:rPr>
+            <w:rStyle w:val="PageNumber"/>
+            <w:noProof/>
+          </w:rPr>
+          <w:t>7</w:t>
+        </w:r>
+        <w:r>
+          <w:rPr>
+            <w:rStyle w:val="PageNumber"/>
+          </w:rPr>
+          <w:fldChar w:fldCharType="end"/>
+        </w:r>
+      </w:p>
+    </w:sdtContent>
+  </w:sdt>
+  <w:p>
+    <w:pPr>
+      <w:pStyle w:val="Footer"/>
+      <w:tabs>
+        <w:tab w:val="clear" w:pos="4513"/>
+        <w:tab w:val="clear" w:pos="9026"/>
+        <w:tab w:val="left" w:pos="5377"/>
+      </w:tabs>
+      <w:ind w:firstLine="0"/>
+      <w:rPr>
+        <w:lang w:val="lv-LV"/>
+      </w:rPr>
     </w:pPr>
   </w:p>
 </w:ftr>
@@ -5815,8 +6462,18 @@
     <w:unhideWhenUsed/>
     <w:rsid w:val="00E72054"/>
     <w:pPr>
-      <w:spacing w:after="100"/>
+      <w:spacing w:before="120"/>
+      <w:jc w:val="left"/>
     </w:pPr>
+    <w:rPr>
+      <w:rFonts w:asciiTheme="minorHAnsi" w:hAnsiTheme="minorHAnsi"/>
+      <w:b/>
+      <w:bCs/>
+      <w:i/>
+      <w:iCs/>
+      <w:sz w:val="24"/>
+      <w:szCs w:val="24"/>
+    </w:rPr>
   </w:style>
   <w:style w:type="paragraph" w:styleId="TOC2">
     <w:name w:val="toc 2"/>
@@ -5827,9 +6484,15 @@
     <w:unhideWhenUsed/>
     <w:rsid w:val="00E72054"/>
     <w:pPr>
-      <w:spacing w:after="100"/>
+      <w:spacing w:before="120"/>
       <w:ind w:left="220"/>
+      <w:jc w:val="left"/>
     </w:pPr>
+    <w:rPr>
+      <w:rFonts w:asciiTheme="minorHAnsi" w:hAnsiTheme="minorHAnsi"/>
+      <w:b/>
+      <w:bCs/>
+    </w:rPr>
   </w:style>
   <w:style w:type="character" w:styleId="Hyperlink">
     <w:name w:val="Hyperlink"/>
@@ -5916,6 +6579,160 @@
     <w:semiHidden/>
     <w:unhideWhenUsed/>
     <w:rsid w:val="00021D35"/>
+  </w:style>
+  <w:style w:type="paragraph" w:styleId="TOCHeading">
+    <w:name w:val="TOC Heading"/>
+    <w:basedOn w:val="Heading1"/>
+    <w:next w:val="Normal"/>
+    <w:uiPriority w:val="39"/>
+    <w:unhideWhenUsed/>
+    <w:qFormat/>
+    <w:rsid w:val="00F629F1"/>
+    <w:pPr>
+      <w:spacing w:before="480" w:after="0"/>
+      <w:ind w:firstLine="0"/>
+      <w:jc w:val="left"/>
+      <w:outlineLvl w:val="9"/>
+    </w:pPr>
+    <w:rPr>
+      <w:rFonts w:asciiTheme="majorHAnsi" w:eastAsiaTheme="majorEastAsia" w:hAnsiTheme="majorHAnsi" w:cstheme="majorBidi"/>
+      <w:bCs/>
+      <w:color w:val="365F91" w:themeColor="accent1" w:themeShade="BF"/>
+      <w:lang w:val="en-US" w:eastAsia="en-US"/>
+    </w:rPr>
+  </w:style>
+  <w:style w:type="paragraph" w:styleId="TOC3">
+    <w:name w:val="toc 3"/>
+    <w:basedOn w:val="Normal"/>
+    <w:next w:val="Normal"/>
+    <w:autoRedefine/>
+    <w:uiPriority w:val="39"/>
+    <w:semiHidden/>
+    <w:unhideWhenUsed/>
+    <w:rsid w:val="00F629F1"/>
+    <w:pPr>
+      <w:ind w:left="440"/>
+      <w:jc w:val="left"/>
+    </w:pPr>
+    <w:rPr>
+      <w:rFonts w:asciiTheme="minorHAnsi" w:hAnsiTheme="minorHAnsi"/>
+      <w:sz w:val="20"/>
+      <w:szCs w:val="20"/>
+    </w:rPr>
+  </w:style>
+  <w:style w:type="paragraph" w:styleId="TOC4">
+    <w:name w:val="toc 4"/>
+    <w:basedOn w:val="Normal"/>
+    <w:next w:val="Normal"/>
+    <w:autoRedefine/>
+    <w:uiPriority w:val="39"/>
+    <w:semiHidden/>
+    <w:unhideWhenUsed/>
+    <w:rsid w:val="00F629F1"/>
+    <w:pPr>
+      <w:ind w:left="660"/>
+      <w:jc w:val="left"/>
+    </w:pPr>
+    <w:rPr>
+      <w:rFonts w:asciiTheme="minorHAnsi" w:hAnsiTheme="minorHAnsi"/>
+      <w:sz w:val="20"/>
+      <w:szCs w:val="20"/>
+    </w:rPr>
+  </w:style>
+  <w:style w:type="paragraph" w:styleId="TOC5">
+    <w:name w:val="toc 5"/>
+    <w:basedOn w:val="Normal"/>
+    <w:next w:val="Normal"/>
+    <w:autoRedefine/>
+    <w:uiPriority w:val="39"/>
+    <w:semiHidden/>
+    <w:unhideWhenUsed/>
+    <w:rsid w:val="00F629F1"/>
+    <w:pPr>
+      <w:ind w:left="880"/>
+      <w:jc w:val="left"/>
+    </w:pPr>
+    <w:rPr>
+      <w:rFonts w:asciiTheme="minorHAnsi" w:hAnsiTheme="minorHAnsi"/>
+      <w:sz w:val="20"/>
+      <w:szCs w:val="20"/>
+    </w:rPr>
+  </w:style>
+  <w:style w:type="paragraph" w:styleId="TOC6">
+    <w:name w:val="toc 6"/>
+    <w:basedOn w:val="Normal"/>
+    <w:next w:val="Normal"/>
+    <w:autoRedefine/>
+    <w:uiPriority w:val="39"/>
+    <w:semiHidden/>
+    <w:unhideWhenUsed/>
+    <w:rsid w:val="00F629F1"/>
+    <w:pPr>
+      <w:ind w:left="1100"/>
+      <w:jc w:val="left"/>
+    </w:pPr>
+    <w:rPr>
+      <w:rFonts w:asciiTheme="minorHAnsi" w:hAnsiTheme="minorHAnsi"/>
+      <w:sz w:val="20"/>
+      <w:szCs w:val="20"/>
+    </w:rPr>
+  </w:style>
+  <w:style w:type="paragraph" w:styleId="TOC7">
+    <w:name w:val="toc 7"/>
+    <w:basedOn w:val="Normal"/>
+    <w:next w:val="Normal"/>
+    <w:autoRedefine/>
+    <w:uiPriority w:val="39"/>
+    <w:semiHidden/>
+    <w:unhideWhenUsed/>
+    <w:rsid w:val="00F629F1"/>
+    <w:pPr>
+      <w:ind w:left="1320"/>
+      <w:jc w:val="left"/>
+    </w:pPr>
+    <w:rPr>
+      <w:rFonts w:asciiTheme="minorHAnsi" w:hAnsiTheme="minorHAnsi"/>
+      <w:sz w:val="20"/>
+      <w:szCs w:val="20"/>
+    </w:rPr>
+  </w:style>
+  <w:style w:type="paragraph" w:styleId="TOC8">
+    <w:name w:val="toc 8"/>
+    <w:basedOn w:val="Normal"/>
+    <w:next w:val="Normal"/>
+    <w:autoRedefine/>
+    <w:uiPriority w:val="39"/>
+    <w:semiHidden/>
+    <w:unhideWhenUsed/>
+    <w:rsid w:val="00F629F1"/>
+    <w:pPr>
+      <w:ind w:left="1540"/>
+      <w:jc w:val="left"/>
+    </w:pPr>
+    <w:rPr>
+      <w:rFonts w:asciiTheme="minorHAnsi" w:hAnsiTheme="minorHAnsi"/>
+      <w:sz w:val="20"/>
+      <w:szCs w:val="20"/>
+    </w:rPr>
+  </w:style>
+  <w:style w:type="paragraph" w:styleId="TOC9">
+    <w:name w:val="toc 9"/>
+    <w:basedOn w:val="Normal"/>
+    <w:next w:val="Normal"/>
+    <w:autoRedefine/>
+    <w:uiPriority w:val="39"/>
+    <w:semiHidden/>
+    <w:unhideWhenUsed/>
+    <w:rsid w:val="00F629F1"/>
+    <w:pPr>
+      <w:ind w:left="1760"/>
+      <w:jc w:val="left"/>
+    </w:pPr>
+    <w:rPr>
+      <w:rFonts w:asciiTheme="minorHAnsi" w:hAnsiTheme="minorHAnsi"/>
+      <w:sz w:val="20"/>
+      <w:szCs w:val="20"/>
+    </w:rPr>
   </w:style>
 </w:styles>
 </file>
